--- a/18127259/SortingAlgorithms/Report_18127259.docx
+++ b/18127259/SortingAlgorithms/Report_18127259.docx
@@ -19926,12 +19926,150 @@
         <w:spacing w:after="0" w:line="360" w:lineRule="auto"/>
       </w:pPr>
       <w:r>
-        <w:t>Mô tả thu</w:t>
-      </w:r>
-      <w:bookmarkStart w:id="3" w:name="_GoBack"/>
-      <w:bookmarkEnd w:id="3"/>
-      <w:r>
-        <w:t>ật toán:</w:t>
+        <w:t>Mô tả thuật toán:</w:t>
+      </w:r>
+    </w:p>
+    <w:p>
+      <w:pPr>
+        <w:pStyle w:val="ListParagraph"/>
+        <w:numPr>
+          <w:ilvl w:val="0"/>
+          <w:numId w:val="7"/>
+        </w:numPr>
+        <w:spacing w:after="0" w:line="360" w:lineRule="auto"/>
+      </w:pPr>
+      <w:r>
+        <w:t>Ý tưởng của thuật toán này là phân lớp các phần tử trong mảng</w:t>
+      </w:r>
+      <w:r>
+        <w:t xml:space="preserve"> </w:t>
+      </w:r>
+      <w:r>
+        <w:t xml:space="preserve">rồi sắp xếp các phân lớp ấy vào đúng vị trí </w:t>
+      </w:r>
+      <w:r>
+        <w:t xml:space="preserve">để </w:t>
+      </w:r>
+      <w:r>
+        <w:t>mảng trở thành gần như được sắp xếp rồi tiến hành thuật toán Insertion sort để sắp xếp.</w:t>
+      </w:r>
+    </w:p>
+    <w:p>
+      <w:pPr>
+        <w:pStyle w:val="ListParagraph"/>
+        <w:numPr>
+          <w:ilvl w:val="0"/>
+          <w:numId w:val="7"/>
+        </w:numPr>
+        <w:spacing w:after="0" w:line="360" w:lineRule="auto"/>
+      </w:pPr>
+      <w:r>
+        <w:t>Để tối ưu, ta chọn số lượng phân lớp là m = 0.1 * n (n là số lượng phần tử của mảng)</w:t>
+      </w:r>
+      <w:r>
+        <w:t>. Nếu số lượng phân lớp tính ra 0 thì ta bỏ qua bước phân lớp và tiến hành trực tiếp thuật toán Insertion sort luôn.</w:t>
+      </w:r>
+    </w:p>
+    <w:p>
+      <w:pPr>
+        <w:pStyle w:val="ListParagraph"/>
+        <w:numPr>
+          <w:ilvl w:val="0"/>
+          <w:numId w:val="7"/>
+        </w:numPr>
+        <w:spacing w:after="0" w:line="360" w:lineRule="auto"/>
+      </w:pPr>
+      <w:r>
+        <w:lastRenderedPageBreak/>
+        <w:t xml:space="preserve">Công thức dùng để phân lớp là: </w:t>
+      </w:r>
+      <w:r>
+        <w:rPr>
+          <w:i/>
+          <w:iCs/>
+        </w:rPr>
+        <w:t>(m – 1) * ((a[i] – min) / (max – min))</w:t>
+      </w:r>
+      <w:r>
+        <w:t xml:space="preserve"> với </w:t>
+      </w:r>
+      <w:r>
+        <w:rPr>
+          <w:i/>
+          <w:iCs/>
+        </w:rPr>
+        <w:t>max</w:t>
+      </w:r>
+      <w:r>
+        <w:t xml:space="preserve"> là giá trị của phần tử lớn nhất trong mảng, </w:t>
+      </w:r>
+      <w:r>
+        <w:rPr>
+          <w:i/>
+          <w:iCs/>
+        </w:rPr>
+        <w:t>min</w:t>
+      </w:r>
+      <w:r>
+        <w:t xml:space="preserve"> là giá trị của phần tử nhỏ nhất trong mảng</w:t>
+      </w:r>
+      <w:r>
+        <w:t xml:space="preserve"> và </w:t>
+      </w:r>
+      <w:r>
+        <w:rPr>
+          <w:i/>
+          <w:iCs/>
+        </w:rPr>
+        <w:t>i</w:t>
+      </w:r>
+      <w:r>
+        <w:t xml:space="preserve"> là index của mỗi phần tử</w:t>
+      </w:r>
+      <w:r>
+        <w:t xml:space="preserve"> (phân lớp từ 0 đến m – 1)</w:t>
+      </w:r>
+      <w:r>
+        <w:t>.</w:t>
+      </w:r>
+    </w:p>
+    <w:p>
+      <w:pPr>
+        <w:pStyle w:val="ListParagraph"/>
+        <w:numPr>
+          <w:ilvl w:val="0"/>
+          <w:numId w:val="7"/>
+        </w:numPr>
+        <w:spacing w:after="0" w:line="360" w:lineRule="auto"/>
+      </w:pPr>
+      <w:r>
+        <w:t>Để việc sắp xếp các phân lớp vào đúng vị trí dễ dàng và hiệu quả, ta sẽ dùng kỹ thuật của thuật toán Counting sort.</w:t>
+      </w:r>
+    </w:p>
+    <w:p>
+      <w:pPr>
+        <w:pStyle w:val="ListParagraph"/>
+        <w:numPr>
+          <w:ilvl w:val="0"/>
+          <w:numId w:val="7"/>
+        </w:numPr>
+        <w:spacing w:after="0" w:line="360" w:lineRule="auto"/>
+      </w:pPr>
+      <w:r>
+        <w:t>Chi tiết các bước làm sẽ được thể hiện ở phần ví dụ dưới đây.</w:t>
+      </w:r>
+    </w:p>
+    <w:p>
+      <w:pPr>
+        <w:pStyle w:val="ListParagraph"/>
+        <w:numPr>
+          <w:ilvl w:val="0"/>
+          <w:numId w:val="7"/>
+        </w:numPr>
+        <w:spacing w:after="0" w:line="360" w:lineRule="auto"/>
+      </w:pPr>
+      <w:r>
+        <w:t>Để thuật toán này áp dụng hiệu quả trên mảng có các phần tử phân bố đồng đều nhau.</w:t>
       </w:r>
     </w:p>
     <w:p>
@@ -19950,15 +20088,2257 @@
     <w:p>
       <w:pPr>
         <w:pStyle w:val="ListParagraph"/>
+        <w:spacing w:after="0" w:line="360" w:lineRule="auto"/>
+        <w:ind w:left="810"/>
+      </w:pPr>
+      <w:r>
+        <w:t xml:space="preserve">Cho mảng a có </w:t>
+      </w:r>
+      <w:r>
+        <w:t>10 phần tử:</w:t>
+      </w:r>
+    </w:p>
+    <w:p>
+      <w:pPr>
+        <w:pStyle w:val="ListParagraph"/>
+        <w:spacing w:after="0" w:line="360" w:lineRule="auto"/>
+        <w:ind w:left="810" w:firstLine="630"/>
+      </w:pPr>
+      <w:r>
+        <w:rPr>
+          <w:highlight w:val="lightGray"/>
+        </w:rPr>
+        <w:t>5</w:t>
+      </w:r>
+      <w:r>
+        <w:rPr>
+          <w:highlight w:val="lightGray"/>
+        </w:rPr>
+        <w:tab/>
+        <w:t>2</w:t>
+      </w:r>
+      <w:r>
+        <w:rPr>
+          <w:highlight w:val="lightGray"/>
+        </w:rPr>
+        <w:tab/>
+        <w:t>1</w:t>
+      </w:r>
+      <w:r>
+        <w:rPr>
+          <w:highlight w:val="lightGray"/>
+        </w:rPr>
+        <w:tab/>
+        <w:t>9</w:t>
+      </w:r>
+      <w:r>
+        <w:rPr>
+          <w:highlight w:val="lightGray"/>
+        </w:rPr>
+        <w:tab/>
+        <w:t>15</w:t>
+      </w:r>
+      <w:r>
+        <w:rPr>
+          <w:highlight w:val="lightGray"/>
+        </w:rPr>
+        <w:tab/>
+        <w:t>21</w:t>
+      </w:r>
+      <w:r>
+        <w:rPr>
+          <w:highlight w:val="lightGray"/>
+        </w:rPr>
+        <w:tab/>
+        <w:t>3</w:t>
+      </w:r>
+      <w:r>
+        <w:rPr>
+          <w:highlight w:val="lightGray"/>
+        </w:rPr>
+        <w:tab/>
+        <w:t>6</w:t>
+      </w:r>
+      <w:r>
+        <w:rPr>
+          <w:highlight w:val="lightGray"/>
+        </w:rPr>
+        <w:tab/>
+        <w:t>18</w:t>
+      </w:r>
+      <w:r>
+        <w:rPr>
+          <w:highlight w:val="lightGray"/>
+        </w:rPr>
+        <w:tab/>
+        <w:t>10</w:t>
+      </w:r>
+    </w:p>
+    <w:p>
+      <w:pPr>
+        <w:pStyle w:val="ListParagraph"/>
+        <w:spacing w:after="0" w:line="360" w:lineRule="auto"/>
+        <w:ind w:left="810"/>
+      </w:pPr>
+      <w:r>
+        <w:t>Để tối ưu thì số lượng phân lớp</w:t>
+      </w:r>
+      <w:r>
+        <w:t xml:space="preserve"> nên</w:t>
+      </w:r>
+      <w:r>
+        <w:t xml:space="preserve"> </w:t>
+      </w:r>
+      <w:r>
+        <w:rPr>
+          <w:i/>
+          <w:iCs/>
+        </w:rPr>
+        <w:t>m = 0.1 * n</w:t>
+      </w:r>
+      <w:r>
+        <w:t>, tức nếu các phần tử trong mảng phân bố đồng đều thì mỗi phân lớp sẽ có khoảng 10 phần tử</w:t>
+      </w:r>
+      <w:r>
+        <w:t xml:space="preserve">. Nhưng với ví dụ này, số lượng phần tử là khá nhỏ </w:t>
+      </w:r>
+      <w:r>
+        <w:t xml:space="preserve">(10) </w:t>
+      </w:r>
+      <w:r>
+        <w:t xml:space="preserve">nên </w:t>
+      </w:r>
+      <w:r>
+        <w:t xml:space="preserve">ta sẽ cho đại số lượng phân lớp là </w:t>
+      </w:r>
+      <w:r>
+        <w:t>4</w:t>
+      </w:r>
+      <w:r>
+        <w:t xml:space="preserve"> luôn cho đơn giản</w:t>
+      </w:r>
+      <w:r>
+        <w:t>.</w:t>
+      </w:r>
+      <w:r>
+        <w:t xml:space="preserve"> Vậy </w:t>
+      </w:r>
+      <w:r>
+        <w:rPr>
+          <w:i/>
+          <w:iCs/>
+        </w:rPr>
+        <w:t>m</w:t>
+      </w:r>
+      <w:r>
+        <w:t xml:space="preserve"> = 4.</w:t>
+      </w:r>
+    </w:p>
+    <w:p>
+      <w:pPr>
+        <w:pStyle w:val="ListParagraph"/>
+        <w:spacing w:after="0" w:line="360" w:lineRule="auto"/>
+        <w:ind w:left="810"/>
+      </w:pPr>
+    </w:p>
+    <w:p>
+      <w:pPr>
+        <w:pStyle w:val="ListParagraph"/>
+        <w:spacing w:after="0" w:line="360" w:lineRule="auto"/>
+        <w:ind w:left="810"/>
+      </w:pPr>
+      <w:r>
+        <w:t>Áp dụng kỹ thuật Counting sort để sắp xếp các phân lớp vào đúng vị trí.</w:t>
+      </w:r>
+    </w:p>
+    <w:p>
+      <w:pPr>
+        <w:pStyle w:val="ListParagraph"/>
+        <w:spacing w:after="0" w:line="360" w:lineRule="auto"/>
+        <w:ind w:left="810"/>
+      </w:pPr>
+      <w:r>
+        <w:t>Tạo một mảng f gồm m = 4 phần tử dùng để đếm số lượng phần tử có trong mỗi phân lớp từ 0 đến 3 (</w:t>
+      </w:r>
+      <w:r>
+        <w:rPr>
+          <w:i/>
+          <w:iCs/>
+        </w:rPr>
+        <w:t>3 = m – 1</w:t>
+      </w:r>
+      <w:r>
+        <w:t xml:space="preserve">). Muốn tính phần tử a[i] thuộc lớp nào thì dùng công thức </w:t>
+      </w:r>
+      <w:r>
+        <w:rPr>
+          <w:i/>
+          <w:iCs/>
+        </w:rPr>
+        <w:t>(m – 1) * ((a[i] – min) / (max – min))</w:t>
+      </w:r>
+      <w:r>
+        <w:t xml:space="preserve"> với </w:t>
+      </w:r>
+      <w:r>
+        <w:rPr>
+          <w:i/>
+          <w:iCs/>
+        </w:rPr>
+        <w:t>min</w:t>
+      </w:r>
+      <w:r>
+        <w:t xml:space="preserve"> = 1, </w:t>
+      </w:r>
+      <w:r>
+        <w:rPr>
+          <w:i/>
+          <w:iCs/>
+        </w:rPr>
+        <w:t>max</w:t>
+      </w:r>
+      <w:r>
+        <w:t xml:space="preserve"> = 21 và </w:t>
+      </w:r>
+      <w:r>
+        <w:rPr>
+          <w:i/>
+          <w:iCs/>
+        </w:rPr>
+        <w:t>i</w:t>
+      </w:r>
+      <w:r>
+        <w:t xml:space="preserve"> = { 0, 1, 2, …, 9 }.</w:t>
+      </w:r>
+    </w:p>
+    <w:p>
+      <w:pPr>
+        <w:pStyle w:val="ListParagraph"/>
+        <w:spacing w:after="0" w:line="360" w:lineRule="auto"/>
+        <w:ind w:left="810"/>
+      </w:pPr>
+      <w:r>
+        <w:t>Mảng a</w:t>
+      </w:r>
+      <w:r>
+        <w:tab/>
+      </w:r>
+      <w:r>
+        <w:rPr>
+          <w:highlight w:val="lightGray"/>
+        </w:rPr>
+        <w:t>5</w:t>
+      </w:r>
+      <w:r>
+        <w:rPr>
+          <w:highlight w:val="lightGray"/>
+        </w:rPr>
+        <w:tab/>
+        <w:t>2</w:t>
+      </w:r>
+      <w:r>
+        <w:rPr>
+          <w:highlight w:val="lightGray"/>
+        </w:rPr>
+        <w:tab/>
+      </w:r>
+      <w:r>
+        <w:rPr>
+          <w:color w:val="FF0000"/>
+          <w:highlight w:val="lightGray"/>
+        </w:rPr>
+        <w:t>1</w:t>
+      </w:r>
+      <w:r>
+        <w:rPr>
+          <w:highlight w:val="lightGray"/>
+        </w:rPr>
+        <w:tab/>
+        <w:t>9</w:t>
+      </w:r>
+      <w:r>
+        <w:rPr>
+          <w:highlight w:val="lightGray"/>
+        </w:rPr>
+        <w:tab/>
+        <w:t>15</w:t>
+      </w:r>
+      <w:r>
+        <w:rPr>
+          <w:highlight w:val="lightGray"/>
+        </w:rPr>
+        <w:tab/>
+      </w:r>
+      <w:r>
+        <w:rPr>
+          <w:color w:val="FF0000"/>
+          <w:highlight w:val="lightGray"/>
+        </w:rPr>
+        <w:t>21</w:t>
+      </w:r>
+      <w:r>
+        <w:rPr>
+          <w:highlight w:val="lightGray"/>
+        </w:rPr>
+        <w:tab/>
+        <w:t>3</w:t>
+      </w:r>
+      <w:r>
+        <w:rPr>
+          <w:highlight w:val="lightGray"/>
+        </w:rPr>
+        <w:tab/>
+        <w:t>6</w:t>
+      </w:r>
+      <w:r>
+        <w:rPr>
+          <w:highlight w:val="lightGray"/>
+        </w:rPr>
+        <w:tab/>
+        <w:t>18</w:t>
+      </w:r>
+      <w:r>
+        <w:rPr>
+          <w:highlight w:val="lightGray"/>
+        </w:rPr>
+        <w:tab/>
+        <w:t>10</w:t>
+      </w:r>
+    </w:p>
+    <w:p>
+      <w:pPr>
+        <w:pStyle w:val="ListParagraph"/>
+        <w:spacing w:after="0" w:line="360" w:lineRule="auto"/>
+        <w:ind w:left="810"/>
+      </w:pPr>
+      <w:r>
+        <w:t>lớp</w:t>
+      </w:r>
+      <w:r>
+        <w:tab/>
+      </w:r>
+      <w:r>
+        <w:tab/>
+        <w:t>0</w:t>
+      </w:r>
+      <w:r>
+        <w:tab/>
+        <w:t>0</w:t>
+      </w:r>
+      <w:r>
+        <w:tab/>
+        <w:t>0</w:t>
+      </w:r>
+      <w:r>
+        <w:tab/>
+        <w:t>1</w:t>
+      </w:r>
+      <w:r>
+        <w:tab/>
+        <w:t>2</w:t>
+      </w:r>
+      <w:r>
+        <w:tab/>
+        <w:t>3</w:t>
+      </w:r>
+      <w:r>
+        <w:tab/>
+        <w:t>0</w:t>
+      </w:r>
+      <w:r>
+        <w:tab/>
+        <w:t>0</w:t>
+      </w:r>
+      <w:r>
+        <w:tab/>
+        <w:t>2</w:t>
+      </w:r>
+      <w:r>
+        <w:tab/>
+        <w:t>1</w:t>
+      </w:r>
+    </w:p>
+    <w:p>
+      <w:pPr>
+        <w:pStyle w:val="ListParagraph"/>
+        <w:spacing w:after="0" w:line="360" w:lineRule="auto"/>
+        <w:ind w:left="810"/>
+      </w:pPr>
+      <w:r>
+        <w:t>Mảng f:</w:t>
+      </w:r>
+      <w:r>
+        <w:tab/>
+        <w:t>index</w:t>
+      </w:r>
+      <w:r>
+        <w:tab/>
+      </w:r>
+      <w:r>
+        <w:tab/>
+        <w:t>0</w:t>
+      </w:r>
+      <w:r>
+        <w:tab/>
+        <w:t>1</w:t>
+      </w:r>
+      <w:r>
+        <w:tab/>
+        <w:t>2</w:t>
+      </w:r>
+      <w:r>
+        <w:tab/>
+        <w:t>3</w:t>
+      </w:r>
+    </w:p>
+    <w:p>
+      <w:pPr>
+        <w:pStyle w:val="ListParagraph"/>
+        <w:spacing w:after="0" w:line="360" w:lineRule="auto"/>
+        <w:ind w:left="810"/>
+      </w:pPr>
+      <w:r>
+        <w:tab/>
+      </w:r>
+      <w:r>
+        <w:tab/>
+        <w:t>f[index]</w:t>
+      </w:r>
+      <w:r>
+        <w:tab/>
+      </w:r>
+      <w:r>
+        <w:rPr>
+          <w:highlight w:val="lightGray"/>
+        </w:rPr>
+        <w:t>5</w:t>
+      </w:r>
+      <w:r>
+        <w:rPr>
+          <w:highlight w:val="lightGray"/>
+        </w:rPr>
+        <w:tab/>
+        <w:t>2</w:t>
+      </w:r>
+      <w:r>
+        <w:rPr>
+          <w:highlight w:val="lightGray"/>
+        </w:rPr>
+        <w:tab/>
+        <w:t>2</w:t>
+      </w:r>
+      <w:r>
+        <w:rPr>
+          <w:highlight w:val="lightGray"/>
+        </w:rPr>
+        <w:tab/>
+        <w:t>1</w:t>
+      </w:r>
+    </w:p>
+    <w:p>
+      <w:pPr>
+        <w:pStyle w:val="ListParagraph"/>
+        <w:spacing w:after="0" w:line="360" w:lineRule="auto"/>
+        <w:ind w:left="810"/>
+      </w:pPr>
+      <w:r>
+        <w:tab/>
+      </w:r>
+      <w:r>
+        <w:tab/>
+        <w:t>f[index]</w:t>
+      </w:r>
+      <w:r>
+        <w:tab/>
+      </w:r>
+      <w:r>
+        <w:rPr>
+          <w:highlight w:val="lightGray"/>
+        </w:rPr>
+        <w:t>5</w:t>
+      </w:r>
+      <w:r>
+        <w:rPr>
+          <w:highlight w:val="lightGray"/>
+        </w:rPr>
+        <w:tab/>
+        <w:t>7</w:t>
+      </w:r>
+      <w:r>
+        <w:rPr>
+          <w:highlight w:val="lightGray"/>
+        </w:rPr>
+        <w:tab/>
+        <w:t>9</w:t>
+      </w:r>
+      <w:r>
+        <w:rPr>
+          <w:highlight w:val="lightGray"/>
+        </w:rPr>
+        <w:tab/>
+        <w:t>10</w:t>
+      </w:r>
+      <w:r>
+        <w:tab/>
+      </w:r>
+      <w:r>
+        <w:tab/>
+        <w:t>(f[i] += f[i – 1])</w:t>
+      </w:r>
+    </w:p>
+    <w:p>
+      <w:pPr>
+        <w:pStyle w:val="ListParagraph"/>
+        <w:spacing w:after="0" w:line="360" w:lineRule="auto"/>
+        <w:ind w:left="810"/>
+      </w:pPr>
+      <w:r>
+        <w:t>Theo như Counting sort, các phân lớp sẽ được sắp xếp vào đúng vị trí như sau:</w:t>
+      </w:r>
+    </w:p>
+    <w:p>
+      <w:pPr>
+        <w:pStyle w:val="ListParagraph"/>
+        <w:spacing w:after="0" w:line="360" w:lineRule="auto"/>
+        <w:ind w:left="810"/>
+        <w:rPr>
+          <w:highlight w:val="lightGray"/>
+        </w:rPr>
+      </w:pPr>
+      <w:r>
+        <w:tab/>
+      </w:r>
+      <w:r>
+        <w:rPr>
+          <w:highlight w:val="lightGray"/>
+        </w:rPr>
+        <w:t>_</w:t>
+      </w:r>
+      <w:r>
+        <w:rPr>
+          <w:highlight w:val="lightGray"/>
+        </w:rPr>
+        <w:tab/>
+        <w:t>_</w:t>
+      </w:r>
+      <w:r>
+        <w:rPr>
+          <w:highlight w:val="lightGray"/>
+        </w:rPr>
+        <w:tab/>
+        <w:t>_</w:t>
+      </w:r>
+      <w:r>
+        <w:rPr>
+          <w:highlight w:val="lightGray"/>
+        </w:rPr>
+        <w:tab/>
+        <w:t>_</w:t>
+      </w:r>
+      <w:r>
+        <w:rPr>
+          <w:highlight w:val="lightGray"/>
+        </w:rPr>
+        <w:tab/>
+        <w:t>_</w:t>
+      </w:r>
+      <w:r>
+        <w:rPr>
+          <w:highlight w:val="lightGray"/>
+        </w:rPr>
+        <w:tab/>
+        <w:t>_</w:t>
+      </w:r>
+      <w:r>
+        <w:rPr>
+          <w:highlight w:val="lightGray"/>
+        </w:rPr>
+        <w:tab/>
+        <w:t>10</w:t>
+      </w:r>
+      <w:r>
+        <w:rPr>
+          <w:highlight w:val="lightGray"/>
+        </w:rPr>
+        <w:tab/>
+        <w:t>_</w:t>
+      </w:r>
+      <w:r>
+        <w:rPr>
+          <w:highlight w:val="lightGray"/>
+        </w:rPr>
+        <w:tab/>
+        <w:t>_</w:t>
+      </w:r>
+      <w:r>
+        <w:rPr>
+          <w:highlight w:val="lightGray"/>
+        </w:rPr>
+        <w:tab/>
+        <w:t>_</w:t>
+      </w:r>
+    </w:p>
+    <w:p>
+      <w:pPr>
+        <w:pStyle w:val="ListParagraph"/>
+        <w:spacing w:after="0" w:line="360" w:lineRule="auto"/>
+        <w:ind w:left="810" w:firstLine="630"/>
+        <w:rPr>
+          <w:highlight w:val="lightGray"/>
+        </w:rPr>
+      </w:pPr>
+      <w:r>
+        <w:rPr>
+          <w:highlight w:val="lightGray"/>
+        </w:rPr>
+        <w:t>_</w:t>
+      </w:r>
+      <w:r>
+        <w:rPr>
+          <w:highlight w:val="lightGray"/>
+        </w:rPr>
+        <w:tab/>
+        <w:t>_</w:t>
+      </w:r>
+      <w:r>
+        <w:rPr>
+          <w:highlight w:val="lightGray"/>
+        </w:rPr>
+        <w:tab/>
+        <w:t>_</w:t>
+      </w:r>
+      <w:r>
+        <w:rPr>
+          <w:highlight w:val="lightGray"/>
+        </w:rPr>
+        <w:tab/>
+        <w:t>_</w:t>
+      </w:r>
+      <w:r>
+        <w:rPr>
+          <w:highlight w:val="lightGray"/>
+        </w:rPr>
+        <w:tab/>
+        <w:t>_</w:t>
+      </w:r>
+      <w:r>
+        <w:rPr>
+          <w:highlight w:val="lightGray"/>
+        </w:rPr>
+        <w:tab/>
+        <w:t>_</w:t>
+      </w:r>
+      <w:r>
+        <w:rPr>
+          <w:highlight w:val="lightGray"/>
+        </w:rPr>
+        <w:tab/>
+        <w:t>10</w:t>
+      </w:r>
+      <w:r>
+        <w:rPr>
+          <w:highlight w:val="lightGray"/>
+        </w:rPr>
+        <w:tab/>
+        <w:t>_</w:t>
+      </w:r>
+      <w:r>
+        <w:rPr>
+          <w:highlight w:val="lightGray"/>
+        </w:rPr>
+        <w:tab/>
+        <w:t>18</w:t>
+      </w:r>
+      <w:r>
+        <w:rPr>
+          <w:highlight w:val="lightGray"/>
+        </w:rPr>
+        <w:tab/>
+        <w:t>_</w:t>
+      </w:r>
+    </w:p>
+    <w:p>
+      <w:pPr>
+        <w:pStyle w:val="ListParagraph"/>
+        <w:spacing w:after="0" w:line="360" w:lineRule="auto"/>
+        <w:ind w:left="810" w:firstLine="630"/>
+        <w:rPr>
+          <w:highlight w:val="lightGray"/>
+        </w:rPr>
+      </w:pPr>
+      <w:r>
+        <w:rPr>
+          <w:highlight w:val="lightGray"/>
+        </w:rPr>
+        <w:t>_</w:t>
+      </w:r>
+      <w:r>
+        <w:rPr>
+          <w:highlight w:val="lightGray"/>
+        </w:rPr>
+        <w:tab/>
+        <w:t>_</w:t>
+      </w:r>
+      <w:r>
+        <w:rPr>
+          <w:highlight w:val="lightGray"/>
+        </w:rPr>
+        <w:tab/>
+        <w:t>_</w:t>
+      </w:r>
+      <w:r>
+        <w:rPr>
+          <w:highlight w:val="lightGray"/>
+        </w:rPr>
+        <w:tab/>
+        <w:t>_</w:t>
+      </w:r>
+      <w:r>
+        <w:rPr>
+          <w:highlight w:val="lightGray"/>
+        </w:rPr>
+        <w:tab/>
+        <w:t>6</w:t>
+      </w:r>
+      <w:r>
+        <w:rPr>
+          <w:highlight w:val="lightGray"/>
+        </w:rPr>
+        <w:tab/>
+        <w:t>_</w:t>
+      </w:r>
+      <w:r>
+        <w:rPr>
+          <w:highlight w:val="lightGray"/>
+        </w:rPr>
+        <w:tab/>
+        <w:t>10</w:t>
+      </w:r>
+      <w:r>
+        <w:rPr>
+          <w:highlight w:val="lightGray"/>
+        </w:rPr>
+        <w:tab/>
+        <w:t>_</w:t>
+      </w:r>
+      <w:r>
+        <w:rPr>
+          <w:highlight w:val="lightGray"/>
+        </w:rPr>
+        <w:tab/>
+        <w:t>18</w:t>
+      </w:r>
+      <w:r>
+        <w:rPr>
+          <w:highlight w:val="lightGray"/>
+        </w:rPr>
+        <w:tab/>
+        <w:t>_</w:t>
+      </w:r>
+    </w:p>
+    <w:p>
+      <w:pPr>
+        <w:pStyle w:val="ListParagraph"/>
+        <w:spacing w:after="0" w:line="360" w:lineRule="auto"/>
+        <w:ind w:left="810" w:firstLine="630"/>
+        <w:rPr>
+          <w:highlight w:val="lightGray"/>
+        </w:rPr>
+      </w:pPr>
+      <w:r>
+        <w:rPr>
+          <w:highlight w:val="lightGray"/>
+        </w:rPr>
+        <w:t>_</w:t>
+      </w:r>
+      <w:r>
+        <w:rPr>
+          <w:highlight w:val="lightGray"/>
+        </w:rPr>
+        <w:tab/>
+        <w:t>_</w:t>
+      </w:r>
+      <w:r>
+        <w:rPr>
+          <w:highlight w:val="lightGray"/>
+        </w:rPr>
+        <w:tab/>
+        <w:t>_</w:t>
+      </w:r>
+      <w:r>
+        <w:rPr>
+          <w:highlight w:val="lightGray"/>
+        </w:rPr>
+        <w:tab/>
+        <w:t>3</w:t>
+      </w:r>
+      <w:r>
+        <w:rPr>
+          <w:highlight w:val="lightGray"/>
+        </w:rPr>
+        <w:tab/>
+        <w:t>6</w:t>
+      </w:r>
+      <w:r>
+        <w:rPr>
+          <w:highlight w:val="lightGray"/>
+        </w:rPr>
+        <w:tab/>
+        <w:t>_</w:t>
+      </w:r>
+      <w:r>
+        <w:rPr>
+          <w:highlight w:val="lightGray"/>
+        </w:rPr>
+        <w:tab/>
+        <w:t>10</w:t>
+      </w:r>
+      <w:r>
+        <w:rPr>
+          <w:highlight w:val="lightGray"/>
+        </w:rPr>
+        <w:tab/>
+        <w:t>_</w:t>
+      </w:r>
+      <w:r>
+        <w:rPr>
+          <w:highlight w:val="lightGray"/>
+        </w:rPr>
+        <w:tab/>
+        <w:t>18</w:t>
+      </w:r>
+      <w:r>
+        <w:rPr>
+          <w:highlight w:val="lightGray"/>
+        </w:rPr>
+        <w:tab/>
+        <w:t>_</w:t>
+      </w:r>
+    </w:p>
+    <w:p>
+      <w:pPr>
+        <w:pStyle w:val="ListParagraph"/>
+        <w:spacing w:after="0" w:line="360" w:lineRule="auto"/>
+        <w:ind w:left="810" w:firstLine="630"/>
+        <w:rPr>
+          <w:highlight w:val="lightGray"/>
+        </w:rPr>
+      </w:pPr>
+      <w:r>
+        <w:rPr>
+          <w:highlight w:val="lightGray"/>
+        </w:rPr>
+        <w:t>_</w:t>
+      </w:r>
+      <w:r>
+        <w:rPr>
+          <w:highlight w:val="lightGray"/>
+        </w:rPr>
+        <w:tab/>
+        <w:t>_</w:t>
+      </w:r>
+      <w:r>
+        <w:rPr>
+          <w:highlight w:val="lightGray"/>
+        </w:rPr>
+        <w:tab/>
+        <w:t>_</w:t>
+      </w:r>
+      <w:r>
+        <w:rPr>
+          <w:highlight w:val="lightGray"/>
+        </w:rPr>
+        <w:tab/>
+        <w:t>3</w:t>
+      </w:r>
+      <w:r>
+        <w:rPr>
+          <w:highlight w:val="lightGray"/>
+        </w:rPr>
+        <w:tab/>
+        <w:t>6</w:t>
+      </w:r>
+      <w:r>
+        <w:rPr>
+          <w:highlight w:val="lightGray"/>
+        </w:rPr>
+        <w:tab/>
+        <w:t>_</w:t>
+      </w:r>
+      <w:r>
+        <w:rPr>
+          <w:highlight w:val="lightGray"/>
+        </w:rPr>
+        <w:tab/>
+        <w:t>10</w:t>
+      </w:r>
+      <w:r>
+        <w:rPr>
+          <w:highlight w:val="lightGray"/>
+        </w:rPr>
+        <w:tab/>
+        <w:t>_</w:t>
+      </w:r>
+      <w:r>
+        <w:rPr>
+          <w:highlight w:val="lightGray"/>
+        </w:rPr>
+        <w:tab/>
+        <w:t>18</w:t>
+      </w:r>
+      <w:r>
+        <w:rPr>
+          <w:highlight w:val="lightGray"/>
+        </w:rPr>
+        <w:tab/>
+        <w:t>21</w:t>
+      </w:r>
+    </w:p>
+    <w:p>
+      <w:pPr>
+        <w:pStyle w:val="ListParagraph"/>
+        <w:spacing w:after="0" w:line="360" w:lineRule="auto"/>
+        <w:ind w:left="810" w:firstLine="630"/>
+        <w:rPr>
+          <w:highlight w:val="lightGray"/>
+        </w:rPr>
+      </w:pPr>
+      <w:r>
+        <w:rPr>
+          <w:highlight w:val="lightGray"/>
+        </w:rPr>
+        <w:lastRenderedPageBreak/>
+        <w:t>_</w:t>
+      </w:r>
+      <w:r>
+        <w:rPr>
+          <w:highlight w:val="lightGray"/>
+        </w:rPr>
+        <w:tab/>
+        <w:t>_</w:t>
+      </w:r>
+      <w:r>
+        <w:rPr>
+          <w:highlight w:val="lightGray"/>
+        </w:rPr>
+        <w:tab/>
+        <w:t>_</w:t>
+      </w:r>
+      <w:r>
+        <w:rPr>
+          <w:highlight w:val="lightGray"/>
+        </w:rPr>
+        <w:tab/>
+        <w:t>3</w:t>
+      </w:r>
+      <w:r>
+        <w:rPr>
+          <w:highlight w:val="lightGray"/>
+        </w:rPr>
+        <w:tab/>
+        <w:t>6</w:t>
+      </w:r>
+      <w:r>
+        <w:rPr>
+          <w:highlight w:val="lightGray"/>
+        </w:rPr>
+        <w:tab/>
+        <w:t>_</w:t>
+      </w:r>
+      <w:r>
+        <w:rPr>
+          <w:highlight w:val="lightGray"/>
+        </w:rPr>
+        <w:tab/>
+        <w:t>10</w:t>
+      </w:r>
+      <w:r>
+        <w:rPr>
+          <w:highlight w:val="lightGray"/>
+        </w:rPr>
+        <w:tab/>
+        <w:t>15</w:t>
+      </w:r>
+      <w:r>
+        <w:rPr>
+          <w:highlight w:val="lightGray"/>
+        </w:rPr>
+        <w:tab/>
+        <w:t>18</w:t>
+      </w:r>
+      <w:r>
+        <w:rPr>
+          <w:highlight w:val="lightGray"/>
+        </w:rPr>
+        <w:tab/>
+        <w:t>21</w:t>
+      </w:r>
+    </w:p>
+    <w:p>
+      <w:pPr>
+        <w:pStyle w:val="ListParagraph"/>
+        <w:spacing w:after="0" w:line="360" w:lineRule="auto"/>
+        <w:ind w:left="810" w:firstLine="630"/>
+        <w:rPr>
+          <w:highlight w:val="lightGray"/>
+        </w:rPr>
+      </w:pPr>
+      <w:r>
+        <w:rPr>
+          <w:highlight w:val="lightGray"/>
+        </w:rPr>
+        <w:t>_</w:t>
+      </w:r>
+      <w:r>
+        <w:rPr>
+          <w:highlight w:val="lightGray"/>
+        </w:rPr>
+        <w:tab/>
+        <w:t>_</w:t>
+      </w:r>
+      <w:r>
+        <w:rPr>
+          <w:highlight w:val="lightGray"/>
+        </w:rPr>
+        <w:tab/>
+        <w:t>1</w:t>
+      </w:r>
+      <w:r>
+        <w:rPr>
+          <w:highlight w:val="lightGray"/>
+        </w:rPr>
+        <w:tab/>
+        <w:t>3</w:t>
+      </w:r>
+      <w:r>
+        <w:rPr>
+          <w:highlight w:val="lightGray"/>
+        </w:rPr>
+        <w:tab/>
+        <w:t>6</w:t>
+      </w:r>
+      <w:r>
+        <w:rPr>
+          <w:highlight w:val="lightGray"/>
+        </w:rPr>
+        <w:tab/>
+        <w:t>9</w:t>
+      </w:r>
+      <w:r>
+        <w:rPr>
+          <w:highlight w:val="lightGray"/>
+        </w:rPr>
+        <w:tab/>
+        <w:t>10</w:t>
+      </w:r>
+      <w:r>
+        <w:rPr>
+          <w:highlight w:val="lightGray"/>
+        </w:rPr>
+        <w:tab/>
+        <w:t>15</w:t>
+      </w:r>
+      <w:r>
+        <w:rPr>
+          <w:highlight w:val="lightGray"/>
+        </w:rPr>
+        <w:tab/>
+        <w:t>18</w:t>
+      </w:r>
+      <w:r>
+        <w:rPr>
+          <w:highlight w:val="lightGray"/>
+        </w:rPr>
+        <w:tab/>
+        <w:t>21</w:t>
+      </w:r>
+    </w:p>
+    <w:p>
+      <w:pPr>
+        <w:pStyle w:val="ListParagraph"/>
+        <w:spacing w:after="0" w:line="360" w:lineRule="auto"/>
+        <w:ind w:left="810" w:firstLine="630"/>
+        <w:rPr>
+          <w:highlight w:val="lightGray"/>
+        </w:rPr>
+      </w:pPr>
+      <w:r>
+        <w:rPr>
+          <w:highlight w:val="lightGray"/>
+        </w:rPr>
+        <w:t>_</w:t>
+      </w:r>
+      <w:r>
+        <w:rPr>
+          <w:highlight w:val="lightGray"/>
+        </w:rPr>
+        <w:tab/>
+        <w:t>2</w:t>
+      </w:r>
+      <w:r>
+        <w:rPr>
+          <w:highlight w:val="lightGray"/>
+        </w:rPr>
+        <w:tab/>
+        <w:t>1</w:t>
+      </w:r>
+      <w:r>
+        <w:rPr>
+          <w:highlight w:val="lightGray"/>
+        </w:rPr>
+        <w:tab/>
+        <w:t>3</w:t>
+      </w:r>
+      <w:r>
+        <w:rPr>
+          <w:highlight w:val="lightGray"/>
+        </w:rPr>
+        <w:tab/>
+        <w:t>6</w:t>
+      </w:r>
+      <w:r>
+        <w:rPr>
+          <w:highlight w:val="lightGray"/>
+        </w:rPr>
+        <w:tab/>
+        <w:t>9</w:t>
+      </w:r>
+      <w:r>
+        <w:rPr>
+          <w:highlight w:val="lightGray"/>
+        </w:rPr>
+        <w:tab/>
+        <w:t>10</w:t>
+      </w:r>
+      <w:r>
+        <w:rPr>
+          <w:highlight w:val="lightGray"/>
+        </w:rPr>
+        <w:tab/>
+        <w:t>15</w:t>
+      </w:r>
+      <w:r>
+        <w:rPr>
+          <w:highlight w:val="lightGray"/>
+        </w:rPr>
+        <w:tab/>
+        <w:t>18</w:t>
+      </w:r>
+      <w:r>
+        <w:rPr>
+          <w:highlight w:val="lightGray"/>
+        </w:rPr>
+        <w:tab/>
+        <w:t>21</w:t>
+      </w:r>
+    </w:p>
+    <w:p>
+      <w:pPr>
+        <w:pStyle w:val="ListParagraph"/>
+        <w:spacing w:after="0" w:line="360" w:lineRule="auto"/>
+        <w:ind w:left="810" w:firstLine="630"/>
+      </w:pPr>
+      <w:r>
+        <w:rPr>
+          <w:highlight w:val="lightGray"/>
+        </w:rPr>
+        <w:t>5</w:t>
+      </w:r>
+      <w:r>
+        <w:rPr>
+          <w:highlight w:val="lightGray"/>
+        </w:rPr>
+        <w:tab/>
+        <w:t>2</w:t>
+      </w:r>
+      <w:r>
+        <w:rPr>
+          <w:highlight w:val="lightGray"/>
+        </w:rPr>
+        <w:tab/>
+        <w:t>1</w:t>
+      </w:r>
+      <w:r>
+        <w:rPr>
+          <w:highlight w:val="lightGray"/>
+        </w:rPr>
+        <w:tab/>
+        <w:t>3</w:t>
+      </w:r>
+      <w:r>
+        <w:rPr>
+          <w:highlight w:val="lightGray"/>
+        </w:rPr>
+        <w:tab/>
+        <w:t>6</w:t>
+      </w:r>
+      <w:r>
+        <w:rPr>
+          <w:highlight w:val="lightGray"/>
+        </w:rPr>
+        <w:tab/>
+        <w:t>9</w:t>
+      </w:r>
+      <w:r>
+        <w:rPr>
+          <w:highlight w:val="lightGray"/>
+        </w:rPr>
+        <w:tab/>
+        <w:t>10</w:t>
+      </w:r>
+      <w:r>
+        <w:rPr>
+          <w:highlight w:val="lightGray"/>
+        </w:rPr>
+        <w:tab/>
+        <w:t>15</w:t>
+      </w:r>
+      <w:r>
+        <w:rPr>
+          <w:highlight w:val="lightGray"/>
+        </w:rPr>
+        <w:tab/>
+        <w:t>18</w:t>
+      </w:r>
+      <w:r>
+        <w:rPr>
+          <w:highlight w:val="lightGray"/>
+        </w:rPr>
+        <w:tab/>
+        <w:t>21</w:t>
+      </w:r>
+    </w:p>
+    <w:p>
+      <w:pPr>
+        <w:pStyle w:val="ListParagraph"/>
+        <w:spacing w:after="0" w:line="360" w:lineRule="auto"/>
+        <w:ind w:left="810" w:firstLine="630"/>
+      </w:pPr>
+    </w:p>
+    <w:p>
+      <w:pPr>
+        <w:pStyle w:val="ListParagraph"/>
+        <w:spacing w:after="0" w:line="360" w:lineRule="auto"/>
+        <w:ind w:left="810"/>
+      </w:pPr>
+      <w:r>
+        <w:t>Sau khi phân lớp, ta sẽ sắp xếp mảng này bằng Insertion sort.</w:t>
+      </w:r>
+    </w:p>
+    <w:p>
+      <w:pPr>
+        <w:pStyle w:val="ListParagraph"/>
+        <w:spacing w:after="0" w:line="360" w:lineRule="auto"/>
+        <w:ind w:left="810" w:firstLine="630"/>
+        <w:rPr>
+          <w:highlight w:val="lightGray"/>
+        </w:rPr>
+      </w:pPr>
+      <w:r>
+        <w:rPr>
+          <w:color w:val="0070C0"/>
+          <w:highlight w:val="lightGray"/>
+        </w:rPr>
+        <w:t>5</w:t>
+      </w:r>
+      <w:r>
+        <w:rPr>
+          <w:highlight w:val="lightGray"/>
+        </w:rPr>
+        <w:tab/>
+      </w:r>
+      <w:r>
+        <w:rPr>
+          <w:color w:val="FF0000"/>
+          <w:highlight w:val="lightGray"/>
+        </w:rPr>
+        <w:t>2</w:t>
+      </w:r>
+      <w:r>
+        <w:rPr>
+          <w:highlight w:val="lightGray"/>
+        </w:rPr>
+        <w:tab/>
+        <w:t>1</w:t>
+      </w:r>
+      <w:r>
+        <w:rPr>
+          <w:highlight w:val="lightGray"/>
+        </w:rPr>
+        <w:tab/>
+        <w:t>3</w:t>
+      </w:r>
+      <w:r>
+        <w:rPr>
+          <w:highlight w:val="lightGray"/>
+        </w:rPr>
+        <w:tab/>
+        <w:t>6</w:t>
+      </w:r>
+      <w:r>
+        <w:rPr>
+          <w:highlight w:val="lightGray"/>
+        </w:rPr>
+        <w:tab/>
+        <w:t>9</w:t>
+      </w:r>
+      <w:r>
+        <w:rPr>
+          <w:highlight w:val="lightGray"/>
+        </w:rPr>
+        <w:tab/>
+        <w:t>10</w:t>
+      </w:r>
+      <w:r>
+        <w:rPr>
+          <w:highlight w:val="lightGray"/>
+        </w:rPr>
+        <w:tab/>
+        <w:t>15</w:t>
+      </w:r>
+      <w:r>
+        <w:rPr>
+          <w:highlight w:val="lightGray"/>
+        </w:rPr>
+        <w:tab/>
+        <w:t>18</w:t>
+      </w:r>
+      <w:r>
+        <w:rPr>
+          <w:highlight w:val="lightGray"/>
+        </w:rPr>
+        <w:tab/>
+        <w:t>21</w:t>
+      </w:r>
+    </w:p>
+    <w:p>
+      <w:pPr>
+        <w:pStyle w:val="ListParagraph"/>
+        <w:spacing w:after="0" w:line="360" w:lineRule="auto"/>
+        <w:ind w:left="810" w:firstLine="630"/>
+        <w:rPr>
+          <w:highlight w:val="lightGray"/>
+        </w:rPr>
+      </w:pPr>
+      <w:r>
+        <w:rPr>
+          <w:color w:val="0070C0"/>
+          <w:highlight w:val="lightGray"/>
+        </w:rPr>
+        <w:t>2</w:t>
+      </w:r>
+      <w:r>
+        <w:rPr>
+          <w:color w:val="0070C0"/>
+          <w:highlight w:val="lightGray"/>
+        </w:rPr>
+        <w:tab/>
+        <w:t>5</w:t>
+      </w:r>
+      <w:r>
+        <w:rPr>
+          <w:highlight w:val="lightGray"/>
+        </w:rPr>
+        <w:tab/>
+      </w:r>
+      <w:r>
+        <w:rPr>
+          <w:color w:val="FF0000"/>
+          <w:highlight w:val="lightGray"/>
+        </w:rPr>
+        <w:t>1</w:t>
+      </w:r>
+      <w:r>
+        <w:rPr>
+          <w:highlight w:val="lightGray"/>
+        </w:rPr>
+        <w:tab/>
+        <w:t>3</w:t>
+      </w:r>
+      <w:r>
+        <w:rPr>
+          <w:highlight w:val="lightGray"/>
+        </w:rPr>
+        <w:tab/>
+        <w:t>6</w:t>
+      </w:r>
+      <w:r>
+        <w:rPr>
+          <w:highlight w:val="lightGray"/>
+        </w:rPr>
+        <w:tab/>
+        <w:t>9</w:t>
+      </w:r>
+      <w:r>
+        <w:rPr>
+          <w:highlight w:val="lightGray"/>
+        </w:rPr>
+        <w:tab/>
+        <w:t>10</w:t>
+      </w:r>
+      <w:r>
+        <w:rPr>
+          <w:highlight w:val="lightGray"/>
+        </w:rPr>
+        <w:tab/>
+        <w:t>15</w:t>
+      </w:r>
+      <w:r>
+        <w:rPr>
+          <w:highlight w:val="lightGray"/>
+        </w:rPr>
+        <w:tab/>
+        <w:t>18</w:t>
+      </w:r>
+      <w:r>
+        <w:rPr>
+          <w:highlight w:val="lightGray"/>
+        </w:rPr>
+        <w:tab/>
+        <w:t>21</w:t>
+      </w:r>
+    </w:p>
+    <w:p>
+      <w:pPr>
+        <w:pStyle w:val="ListParagraph"/>
+        <w:spacing w:after="0" w:line="360" w:lineRule="auto"/>
+        <w:ind w:left="810" w:firstLine="630"/>
+        <w:rPr>
+          <w:highlight w:val="lightGray"/>
+        </w:rPr>
+      </w:pPr>
+      <w:r>
+        <w:rPr>
+          <w:color w:val="0070C0"/>
+          <w:highlight w:val="lightGray"/>
+        </w:rPr>
+        <w:t>1</w:t>
+      </w:r>
+      <w:r>
+        <w:rPr>
+          <w:color w:val="0070C0"/>
+          <w:highlight w:val="lightGray"/>
+        </w:rPr>
+        <w:tab/>
+      </w:r>
+      <w:r>
+        <w:rPr>
+          <w:color w:val="0070C0"/>
+          <w:highlight w:val="lightGray"/>
+        </w:rPr>
+        <w:t>2</w:t>
+      </w:r>
+      <w:r>
+        <w:rPr>
+          <w:color w:val="0070C0"/>
+          <w:highlight w:val="lightGray"/>
+        </w:rPr>
+        <w:tab/>
+        <w:t>5</w:t>
+      </w:r>
+      <w:r>
+        <w:rPr>
+          <w:highlight w:val="lightGray"/>
+        </w:rPr>
+        <w:tab/>
+      </w:r>
+      <w:r>
+        <w:rPr>
+          <w:color w:val="FF0000"/>
+          <w:highlight w:val="lightGray"/>
+        </w:rPr>
+        <w:t>3</w:t>
+      </w:r>
+      <w:r>
+        <w:rPr>
+          <w:highlight w:val="lightGray"/>
+        </w:rPr>
+        <w:tab/>
+        <w:t>6</w:t>
+      </w:r>
+      <w:r>
+        <w:rPr>
+          <w:highlight w:val="lightGray"/>
+        </w:rPr>
+        <w:tab/>
+        <w:t>9</w:t>
+      </w:r>
+      <w:r>
+        <w:rPr>
+          <w:highlight w:val="lightGray"/>
+        </w:rPr>
+        <w:tab/>
+        <w:t>10</w:t>
+      </w:r>
+      <w:r>
+        <w:rPr>
+          <w:highlight w:val="lightGray"/>
+        </w:rPr>
+        <w:tab/>
+        <w:t>15</w:t>
+      </w:r>
+      <w:r>
+        <w:rPr>
+          <w:highlight w:val="lightGray"/>
+        </w:rPr>
+        <w:tab/>
+        <w:t>18</w:t>
+      </w:r>
+      <w:r>
+        <w:rPr>
+          <w:highlight w:val="lightGray"/>
+        </w:rPr>
+        <w:tab/>
+        <w:t>21</w:t>
+      </w:r>
+    </w:p>
+    <w:p>
+      <w:pPr>
+        <w:pStyle w:val="ListParagraph"/>
+        <w:spacing w:after="0" w:line="360" w:lineRule="auto"/>
+        <w:ind w:left="810" w:firstLine="630"/>
+        <w:rPr>
+          <w:highlight w:val="lightGray"/>
+        </w:rPr>
+      </w:pPr>
+      <w:r>
+        <w:rPr>
+          <w:color w:val="0070C0"/>
+          <w:highlight w:val="lightGray"/>
+        </w:rPr>
+        <w:t>1</w:t>
+      </w:r>
+      <w:r>
+        <w:rPr>
+          <w:color w:val="0070C0"/>
+          <w:highlight w:val="lightGray"/>
+        </w:rPr>
+        <w:tab/>
+        <w:t>2</w:t>
+      </w:r>
+      <w:r>
+        <w:rPr>
+          <w:color w:val="0070C0"/>
+          <w:highlight w:val="lightGray"/>
+        </w:rPr>
+        <w:tab/>
+        <w:t>3</w:t>
+      </w:r>
+      <w:r>
+        <w:rPr>
+          <w:color w:val="0070C0"/>
+          <w:highlight w:val="lightGray"/>
+        </w:rPr>
+        <w:tab/>
+        <w:t>5</w:t>
+      </w:r>
+      <w:r>
+        <w:rPr>
+          <w:highlight w:val="lightGray"/>
+        </w:rPr>
+        <w:tab/>
+      </w:r>
+      <w:r>
+        <w:rPr>
+          <w:color w:val="FF0000"/>
+          <w:highlight w:val="lightGray"/>
+        </w:rPr>
+        <w:t>6</w:t>
+      </w:r>
+      <w:r>
+        <w:rPr>
+          <w:highlight w:val="lightGray"/>
+        </w:rPr>
+        <w:tab/>
+        <w:t>9</w:t>
+      </w:r>
+      <w:r>
+        <w:rPr>
+          <w:highlight w:val="lightGray"/>
+        </w:rPr>
+        <w:tab/>
+        <w:t>10</w:t>
+      </w:r>
+      <w:r>
+        <w:rPr>
+          <w:highlight w:val="lightGray"/>
+        </w:rPr>
+        <w:tab/>
+        <w:t>15</w:t>
+      </w:r>
+      <w:r>
+        <w:rPr>
+          <w:highlight w:val="lightGray"/>
+        </w:rPr>
+        <w:tab/>
+        <w:t>18</w:t>
+      </w:r>
+      <w:r>
+        <w:rPr>
+          <w:highlight w:val="lightGray"/>
+        </w:rPr>
+        <w:tab/>
+        <w:t>21</w:t>
+      </w:r>
+    </w:p>
+    <w:p>
+      <w:pPr>
+        <w:pStyle w:val="ListParagraph"/>
+        <w:spacing w:after="0" w:line="360" w:lineRule="auto"/>
+        <w:ind w:left="810" w:firstLine="630"/>
+        <w:rPr>
+          <w:highlight w:val="lightGray"/>
+        </w:rPr>
+      </w:pPr>
+      <w:r>
+        <w:rPr>
+          <w:color w:val="0070C0"/>
+          <w:highlight w:val="lightGray"/>
+        </w:rPr>
+        <w:t>1</w:t>
+      </w:r>
+      <w:r>
+        <w:rPr>
+          <w:color w:val="0070C0"/>
+          <w:highlight w:val="lightGray"/>
+        </w:rPr>
+        <w:tab/>
+        <w:t>2</w:t>
+      </w:r>
+      <w:r>
+        <w:rPr>
+          <w:color w:val="0070C0"/>
+          <w:highlight w:val="lightGray"/>
+        </w:rPr>
+        <w:tab/>
+        <w:t>3</w:t>
+      </w:r>
+      <w:r>
+        <w:rPr>
+          <w:color w:val="0070C0"/>
+          <w:highlight w:val="lightGray"/>
+        </w:rPr>
+        <w:tab/>
+        <w:t>5</w:t>
+      </w:r>
+      <w:r>
+        <w:rPr>
+          <w:highlight w:val="lightGray"/>
+        </w:rPr>
+        <w:tab/>
+      </w:r>
+      <w:r>
+        <w:rPr>
+          <w:color w:val="0070C0"/>
+          <w:highlight w:val="lightGray"/>
+        </w:rPr>
+        <w:t>6</w:t>
+      </w:r>
+      <w:r>
+        <w:rPr>
+          <w:highlight w:val="lightGray"/>
+        </w:rPr>
+        <w:tab/>
+      </w:r>
+      <w:r>
+        <w:rPr>
+          <w:color w:val="FF0000"/>
+          <w:highlight w:val="lightGray"/>
+        </w:rPr>
+        <w:t>9</w:t>
+      </w:r>
+      <w:r>
+        <w:rPr>
+          <w:highlight w:val="lightGray"/>
+        </w:rPr>
+        <w:tab/>
+        <w:t>10</w:t>
+      </w:r>
+      <w:r>
+        <w:rPr>
+          <w:highlight w:val="lightGray"/>
+        </w:rPr>
+        <w:tab/>
+        <w:t>15</w:t>
+      </w:r>
+      <w:r>
+        <w:rPr>
+          <w:highlight w:val="lightGray"/>
+        </w:rPr>
+        <w:tab/>
+        <w:t>18</w:t>
+      </w:r>
+      <w:r>
+        <w:rPr>
+          <w:highlight w:val="lightGray"/>
+        </w:rPr>
+        <w:tab/>
+        <w:t>21</w:t>
+      </w:r>
+    </w:p>
+    <w:p>
+      <w:pPr>
+        <w:pStyle w:val="ListParagraph"/>
+        <w:spacing w:after="0" w:line="360" w:lineRule="auto"/>
+        <w:ind w:left="810" w:firstLine="630"/>
+        <w:rPr>
+          <w:highlight w:val="lightGray"/>
+        </w:rPr>
+      </w:pPr>
+      <w:r>
+        <w:rPr>
+          <w:color w:val="0070C0"/>
+          <w:highlight w:val="lightGray"/>
+        </w:rPr>
+        <w:t>1</w:t>
+      </w:r>
+      <w:r>
+        <w:rPr>
+          <w:color w:val="0070C0"/>
+          <w:highlight w:val="lightGray"/>
+        </w:rPr>
+        <w:tab/>
+        <w:t>2</w:t>
+      </w:r>
+      <w:r>
+        <w:rPr>
+          <w:color w:val="0070C0"/>
+          <w:highlight w:val="lightGray"/>
+        </w:rPr>
+        <w:tab/>
+        <w:t>3</w:t>
+      </w:r>
+      <w:r>
+        <w:rPr>
+          <w:color w:val="0070C0"/>
+          <w:highlight w:val="lightGray"/>
+        </w:rPr>
+        <w:tab/>
+        <w:t>5</w:t>
+      </w:r>
+      <w:r>
+        <w:rPr>
+          <w:highlight w:val="lightGray"/>
+        </w:rPr>
+        <w:tab/>
+      </w:r>
+      <w:r>
+        <w:rPr>
+          <w:color w:val="0070C0"/>
+          <w:highlight w:val="lightGray"/>
+        </w:rPr>
+        <w:t>6</w:t>
+      </w:r>
+      <w:r>
+        <w:rPr>
+          <w:highlight w:val="lightGray"/>
+        </w:rPr>
+        <w:tab/>
+      </w:r>
+      <w:r>
+        <w:rPr>
+          <w:color w:val="0070C0"/>
+          <w:highlight w:val="lightGray"/>
+        </w:rPr>
+        <w:t>9</w:t>
+      </w:r>
+      <w:r>
+        <w:rPr>
+          <w:highlight w:val="lightGray"/>
+        </w:rPr>
+        <w:tab/>
+      </w:r>
+      <w:r>
+        <w:rPr>
+          <w:color w:val="FF0000"/>
+          <w:highlight w:val="lightGray"/>
+        </w:rPr>
+        <w:t>10</w:t>
+      </w:r>
+      <w:r>
+        <w:rPr>
+          <w:highlight w:val="lightGray"/>
+        </w:rPr>
+        <w:tab/>
+        <w:t>15</w:t>
+      </w:r>
+      <w:r>
+        <w:rPr>
+          <w:highlight w:val="lightGray"/>
+        </w:rPr>
+        <w:tab/>
+        <w:t>18</w:t>
+      </w:r>
+      <w:r>
+        <w:rPr>
+          <w:highlight w:val="lightGray"/>
+        </w:rPr>
+        <w:tab/>
+        <w:t>21</w:t>
+      </w:r>
+    </w:p>
+    <w:p>
+      <w:pPr>
+        <w:pStyle w:val="ListParagraph"/>
+        <w:spacing w:after="0" w:line="360" w:lineRule="auto"/>
+        <w:ind w:left="810" w:firstLine="630"/>
+        <w:rPr>
+          <w:highlight w:val="lightGray"/>
+        </w:rPr>
+      </w:pPr>
+      <w:r>
+        <w:rPr>
+          <w:color w:val="0070C0"/>
+          <w:highlight w:val="lightGray"/>
+        </w:rPr>
+        <w:t>1</w:t>
+      </w:r>
+      <w:r>
+        <w:rPr>
+          <w:color w:val="0070C0"/>
+          <w:highlight w:val="lightGray"/>
+        </w:rPr>
+        <w:tab/>
+        <w:t>2</w:t>
+      </w:r>
+      <w:r>
+        <w:rPr>
+          <w:color w:val="0070C0"/>
+          <w:highlight w:val="lightGray"/>
+        </w:rPr>
+        <w:tab/>
+        <w:t>3</w:t>
+      </w:r>
+      <w:r>
+        <w:rPr>
+          <w:color w:val="0070C0"/>
+          <w:highlight w:val="lightGray"/>
+        </w:rPr>
+        <w:tab/>
+        <w:t>5</w:t>
+      </w:r>
+      <w:r>
+        <w:rPr>
+          <w:highlight w:val="lightGray"/>
+        </w:rPr>
+        <w:tab/>
+      </w:r>
+      <w:r>
+        <w:rPr>
+          <w:color w:val="0070C0"/>
+          <w:highlight w:val="lightGray"/>
+        </w:rPr>
+        <w:t>6</w:t>
+      </w:r>
+      <w:r>
+        <w:rPr>
+          <w:highlight w:val="lightGray"/>
+        </w:rPr>
+        <w:tab/>
+      </w:r>
+      <w:r>
+        <w:rPr>
+          <w:color w:val="0070C0"/>
+          <w:highlight w:val="lightGray"/>
+        </w:rPr>
+        <w:t>9</w:t>
+      </w:r>
+      <w:r>
+        <w:rPr>
+          <w:color w:val="0070C0"/>
+          <w:highlight w:val="lightGray"/>
+        </w:rPr>
+        <w:tab/>
+        <w:t>10</w:t>
+      </w:r>
+      <w:r>
+        <w:rPr>
+          <w:highlight w:val="lightGray"/>
+        </w:rPr>
+        <w:tab/>
+      </w:r>
+      <w:r>
+        <w:rPr>
+          <w:color w:val="FF0000"/>
+          <w:highlight w:val="lightGray"/>
+        </w:rPr>
+        <w:t>15</w:t>
+      </w:r>
+      <w:r>
+        <w:rPr>
+          <w:highlight w:val="lightGray"/>
+        </w:rPr>
+        <w:tab/>
+        <w:t>18</w:t>
+      </w:r>
+      <w:r>
+        <w:rPr>
+          <w:highlight w:val="lightGray"/>
+        </w:rPr>
+        <w:tab/>
+        <w:t>21</w:t>
+      </w:r>
+    </w:p>
+    <w:p>
+      <w:pPr>
+        <w:pStyle w:val="ListParagraph"/>
+        <w:spacing w:after="0" w:line="360" w:lineRule="auto"/>
+        <w:ind w:left="810" w:firstLine="630"/>
+        <w:rPr>
+          <w:highlight w:val="lightGray"/>
+        </w:rPr>
+      </w:pPr>
+      <w:r>
+        <w:rPr>
+          <w:color w:val="0070C0"/>
+          <w:highlight w:val="lightGray"/>
+        </w:rPr>
+        <w:t>1</w:t>
+      </w:r>
+      <w:r>
+        <w:rPr>
+          <w:color w:val="0070C0"/>
+          <w:highlight w:val="lightGray"/>
+        </w:rPr>
+        <w:tab/>
+        <w:t>2</w:t>
+      </w:r>
+      <w:r>
+        <w:rPr>
+          <w:color w:val="0070C0"/>
+          <w:highlight w:val="lightGray"/>
+        </w:rPr>
+        <w:tab/>
+        <w:t>3</w:t>
+      </w:r>
+      <w:r>
+        <w:rPr>
+          <w:color w:val="0070C0"/>
+          <w:highlight w:val="lightGray"/>
+        </w:rPr>
+        <w:tab/>
+        <w:t>5</w:t>
+      </w:r>
+      <w:r>
+        <w:rPr>
+          <w:highlight w:val="lightGray"/>
+        </w:rPr>
+        <w:tab/>
+      </w:r>
+      <w:r>
+        <w:rPr>
+          <w:color w:val="0070C0"/>
+          <w:highlight w:val="lightGray"/>
+        </w:rPr>
+        <w:t>6</w:t>
+      </w:r>
+      <w:r>
+        <w:rPr>
+          <w:highlight w:val="lightGray"/>
+        </w:rPr>
+        <w:tab/>
+      </w:r>
+      <w:r>
+        <w:rPr>
+          <w:color w:val="0070C0"/>
+          <w:highlight w:val="lightGray"/>
+        </w:rPr>
+        <w:t>9</w:t>
+      </w:r>
+      <w:r>
+        <w:rPr>
+          <w:color w:val="0070C0"/>
+          <w:highlight w:val="lightGray"/>
+        </w:rPr>
+        <w:tab/>
+        <w:t>10</w:t>
+      </w:r>
+      <w:r>
+        <w:rPr>
+          <w:color w:val="0070C0"/>
+          <w:highlight w:val="lightGray"/>
+        </w:rPr>
+        <w:tab/>
+        <w:t>15</w:t>
+      </w:r>
+      <w:r>
+        <w:rPr>
+          <w:highlight w:val="lightGray"/>
+        </w:rPr>
+        <w:tab/>
+      </w:r>
+      <w:r>
+        <w:rPr>
+          <w:color w:val="FF0000"/>
+          <w:highlight w:val="lightGray"/>
+        </w:rPr>
+        <w:t>18</w:t>
+      </w:r>
+      <w:r>
+        <w:rPr>
+          <w:highlight w:val="lightGray"/>
+        </w:rPr>
+        <w:tab/>
+        <w:t>21</w:t>
+      </w:r>
+    </w:p>
+    <w:p>
+      <w:pPr>
+        <w:pStyle w:val="ListParagraph"/>
+        <w:spacing w:after="0" w:line="360" w:lineRule="auto"/>
+        <w:ind w:left="810" w:firstLine="630"/>
+        <w:rPr>
+          <w:color w:val="0070C0"/>
+        </w:rPr>
+      </w:pPr>
+      <w:r>
+        <w:rPr>
+          <w:color w:val="0070C0"/>
+          <w:highlight w:val="lightGray"/>
+        </w:rPr>
+        <w:t>1</w:t>
+      </w:r>
+      <w:r>
+        <w:rPr>
+          <w:color w:val="0070C0"/>
+          <w:highlight w:val="lightGray"/>
+        </w:rPr>
+        <w:tab/>
+        <w:t>2</w:t>
+      </w:r>
+      <w:r>
+        <w:rPr>
+          <w:color w:val="0070C0"/>
+          <w:highlight w:val="lightGray"/>
+        </w:rPr>
+        <w:tab/>
+        <w:t>3</w:t>
+      </w:r>
+      <w:r>
+        <w:rPr>
+          <w:color w:val="0070C0"/>
+          <w:highlight w:val="lightGray"/>
+        </w:rPr>
+        <w:tab/>
+        <w:t>5</w:t>
+      </w:r>
+      <w:r>
+        <w:rPr>
+          <w:color w:val="0070C0"/>
+          <w:highlight w:val="lightGray"/>
+        </w:rPr>
+        <w:tab/>
+        <w:t>6</w:t>
+      </w:r>
+      <w:r>
+        <w:rPr>
+          <w:color w:val="0070C0"/>
+          <w:highlight w:val="lightGray"/>
+        </w:rPr>
+        <w:tab/>
+        <w:t>9</w:t>
+      </w:r>
+      <w:r>
+        <w:rPr>
+          <w:color w:val="0070C0"/>
+          <w:highlight w:val="lightGray"/>
+        </w:rPr>
+        <w:tab/>
+        <w:t>10</w:t>
+      </w:r>
+      <w:r>
+        <w:rPr>
+          <w:color w:val="0070C0"/>
+          <w:highlight w:val="lightGray"/>
+        </w:rPr>
+        <w:tab/>
+        <w:t>15</w:t>
+      </w:r>
+      <w:r>
+        <w:rPr>
+          <w:color w:val="0070C0"/>
+          <w:highlight w:val="lightGray"/>
+        </w:rPr>
+        <w:tab/>
+        <w:t>18</w:t>
+      </w:r>
+      <w:r>
+        <w:rPr>
+          <w:color w:val="0070C0"/>
+          <w:highlight w:val="lightGray"/>
+        </w:rPr>
+        <w:tab/>
+        <w:t>21</w:t>
+      </w:r>
+    </w:p>
+    <w:p>
+      <w:pPr>
+        <w:spacing w:after="0" w:line="360" w:lineRule="auto"/>
+        <w:rPr>
+          <w:color w:val="0070C0"/>
+        </w:rPr>
+      </w:pPr>
+      <w:r>
+        <w:rPr>
+          <w:color w:val="0070C0"/>
+        </w:rPr>
+        <w:tab/>
+      </w:r>
+    </w:p>
+    <w:p>
+      <w:pPr>
+        <w:spacing w:after="0" w:line="360" w:lineRule="auto"/>
+        <w:ind w:firstLine="720"/>
+      </w:pPr>
+      <w:r>
+        <w:t>Vậy mảng đã được sắp xếp:</w:t>
+      </w:r>
+    </w:p>
+    <w:p>
+      <w:pPr>
+        <w:spacing w:after="0" w:line="360" w:lineRule="auto"/>
+      </w:pPr>
+      <w:r>
+        <w:tab/>
+      </w:r>
+      <w:r>
+        <w:tab/>
+      </w:r>
+      <w:r>
+        <w:rPr>
+          <w:color w:val="0070C0"/>
+          <w:highlight w:val="lightGray"/>
+        </w:rPr>
+        <w:t>1</w:t>
+      </w:r>
+      <w:r>
+        <w:rPr>
+          <w:color w:val="0070C0"/>
+          <w:highlight w:val="lightGray"/>
+        </w:rPr>
+        <w:tab/>
+        <w:t>2</w:t>
+      </w:r>
+      <w:r>
+        <w:rPr>
+          <w:color w:val="0070C0"/>
+          <w:highlight w:val="lightGray"/>
+        </w:rPr>
+        <w:tab/>
+        <w:t>3</w:t>
+      </w:r>
+      <w:r>
+        <w:rPr>
+          <w:color w:val="0070C0"/>
+          <w:highlight w:val="lightGray"/>
+        </w:rPr>
+        <w:tab/>
+        <w:t>5</w:t>
+      </w:r>
+      <w:r>
+        <w:rPr>
+          <w:color w:val="0070C0"/>
+          <w:highlight w:val="lightGray"/>
+        </w:rPr>
+        <w:tab/>
+        <w:t>6</w:t>
+      </w:r>
+      <w:r>
+        <w:rPr>
+          <w:color w:val="0070C0"/>
+          <w:highlight w:val="lightGray"/>
+        </w:rPr>
+        <w:tab/>
+        <w:t>9</w:t>
+      </w:r>
+      <w:r>
+        <w:rPr>
+          <w:color w:val="0070C0"/>
+          <w:highlight w:val="lightGray"/>
+        </w:rPr>
+        <w:tab/>
+        <w:t>10</w:t>
+      </w:r>
+      <w:r>
+        <w:rPr>
+          <w:color w:val="0070C0"/>
+          <w:highlight w:val="lightGray"/>
+        </w:rPr>
+        <w:tab/>
+        <w:t>15</w:t>
+      </w:r>
+      <w:r>
+        <w:rPr>
+          <w:color w:val="0070C0"/>
+          <w:highlight w:val="lightGray"/>
+        </w:rPr>
+        <w:tab/>
+        <w:t>18</w:t>
+      </w:r>
+      <w:r>
+        <w:rPr>
+          <w:color w:val="0070C0"/>
+          <w:highlight w:val="lightGray"/>
+        </w:rPr>
+        <w:tab/>
+        <w:t>21</w:t>
+      </w:r>
+    </w:p>
+    <w:p>
+      <w:pPr>
+        <w:pStyle w:val="ListParagraph"/>
         <w:numPr>
           <w:ilvl w:val="0"/>
           <w:numId w:val="1"/>
         </w:numPr>
         <w:spacing w:after="0" w:line="360" w:lineRule="auto"/>
         <w:ind w:left="450" w:hanging="450"/>
-      </w:pPr>
-      <w:r>
+        <w:rPr>
+          <w:b/>
+          <w:bCs/>
+        </w:rPr>
+      </w:pPr>
+      <w:bookmarkStart w:id="3" w:name="_GoBack"/>
+      <w:r>
+        <w:rPr>
+          <w:b/>
+          <w:bCs/>
+        </w:rPr>
         <w:t>Quick sort</w:t>
+      </w:r>
+      <w:r>
+        <w:rPr>
+          <w:b/>
+          <w:bCs/>
+        </w:rPr>
+        <w:t>:</w:t>
+      </w:r>
+    </w:p>
+    <w:bookmarkEnd w:id="3"/>
+    <w:p>
+      <w:pPr>
+        <w:pStyle w:val="ListParagraph"/>
+        <w:numPr>
+          <w:ilvl w:val="0"/>
+          <w:numId w:val="17"/>
+        </w:numPr>
+        <w:spacing w:after="0" w:line="360" w:lineRule="auto"/>
+      </w:pPr>
+      <w:r>
+        <w:t>Mô tả thuật toán:</w:t>
+      </w:r>
+    </w:p>
+    <w:p>
+      <w:pPr>
+        <w:pStyle w:val="ListParagraph"/>
+        <w:numPr>
+          <w:ilvl w:val="0"/>
+          <w:numId w:val="17"/>
+        </w:numPr>
+        <w:spacing w:after="0" w:line="360" w:lineRule="auto"/>
+      </w:pPr>
+      <w:r>
+        <w:t>Ví dụ:</w:t>
       </w:r>
     </w:p>
     <w:p>
@@ -19974,6 +22354,35 @@
       <w:r>
         <w:t>Heap sort</w:t>
       </w:r>
+      <w:r>
+        <w:t>:</w:t>
+      </w:r>
+    </w:p>
+    <w:p>
+      <w:pPr>
+        <w:pStyle w:val="ListParagraph"/>
+        <w:numPr>
+          <w:ilvl w:val="0"/>
+          <w:numId w:val="18"/>
+        </w:numPr>
+        <w:spacing w:after="0" w:line="360" w:lineRule="auto"/>
+      </w:pPr>
+      <w:r>
+        <w:t>Mô tả thuật toán:</w:t>
+      </w:r>
+    </w:p>
+    <w:p>
+      <w:pPr>
+        <w:pStyle w:val="ListParagraph"/>
+        <w:numPr>
+          <w:ilvl w:val="0"/>
+          <w:numId w:val="18"/>
+        </w:numPr>
+        <w:spacing w:after="0" w:line="360" w:lineRule="auto"/>
+      </w:pPr>
+      <w:r>
+        <w:t>Ví dụ:</w:t>
+      </w:r>
     </w:p>
     <w:p>
       <w:pPr>
@@ -19987,6 +22396,35 @@
       </w:pPr>
       <w:r>
         <w:t>Merge sort</w:t>
+      </w:r>
+      <w:r>
+        <w:t>:</w:t>
+      </w:r>
+    </w:p>
+    <w:p>
+      <w:pPr>
+        <w:pStyle w:val="ListParagraph"/>
+        <w:numPr>
+          <w:ilvl w:val="0"/>
+          <w:numId w:val="19"/>
+        </w:numPr>
+        <w:spacing w:after="0" w:line="360" w:lineRule="auto"/>
+      </w:pPr>
+      <w:r>
+        <w:t>Mô tả thuật toán:</w:t>
+      </w:r>
+    </w:p>
+    <w:p>
+      <w:pPr>
+        <w:pStyle w:val="ListParagraph"/>
+        <w:numPr>
+          <w:ilvl w:val="0"/>
+          <w:numId w:val="19"/>
+        </w:numPr>
+        <w:spacing w:after="0" w:line="360" w:lineRule="auto"/>
+      </w:pPr>
+      <w:r>
+        <w:t>Ví dụ:</w:t>
       </w:r>
     </w:p>
     <w:sectPr>
@@ -20470,10 +22908,10 @@
     </w:lvl>
   </w:abstractNum>
   <w:abstractNum w:abstractNumId="5" w15:restartNumberingAfterBreak="0">
-    <w:nsid w:val="2B26046A"/>
+    <w:nsid w:val="20272739"/>
     <w:multiLevelType w:val="hybridMultilevel"/>
-    <w:tmpl w:val="9154C8A2"/>
-    <w:lvl w:ilvl="0" w:tplc="C5248AF0">
+    <w:tmpl w:val="6830656C"/>
+    <w:lvl w:ilvl="0" w:tplc="28281296">
       <w:start w:val="1"/>
       <w:numFmt w:val="lowerLetter"/>
       <w:lvlText w:val="%1."/>
@@ -20559,6 +22997,95 @@
     </w:lvl>
   </w:abstractNum>
   <w:abstractNum w:abstractNumId="6" w15:restartNumberingAfterBreak="0">
+    <w:nsid w:val="2B26046A"/>
+    <w:multiLevelType w:val="hybridMultilevel"/>
+    <w:tmpl w:val="9154C8A2"/>
+    <w:lvl w:ilvl="0" w:tplc="C5248AF0">
+      <w:start w:val="1"/>
+      <w:numFmt w:val="lowerLetter"/>
+      <w:lvlText w:val="%1."/>
+      <w:lvlJc w:val="left"/>
+      <w:pPr>
+        <w:ind w:left="810" w:hanging="360"/>
+      </w:pPr>
+      <w:rPr>
+        <w:rFonts w:hint="default"/>
+      </w:rPr>
+    </w:lvl>
+    <w:lvl w:ilvl="1" w:tplc="04090019" w:tentative="1">
+      <w:start w:val="1"/>
+      <w:numFmt w:val="lowerLetter"/>
+      <w:lvlText w:val="%2."/>
+      <w:lvlJc w:val="left"/>
+      <w:pPr>
+        <w:ind w:left="1530" w:hanging="360"/>
+      </w:pPr>
+    </w:lvl>
+    <w:lvl w:ilvl="2" w:tplc="0409001B" w:tentative="1">
+      <w:start w:val="1"/>
+      <w:numFmt w:val="lowerRoman"/>
+      <w:lvlText w:val="%3."/>
+      <w:lvlJc w:val="right"/>
+      <w:pPr>
+        <w:ind w:left="2250" w:hanging="180"/>
+      </w:pPr>
+    </w:lvl>
+    <w:lvl w:ilvl="3" w:tplc="0409000F" w:tentative="1">
+      <w:start w:val="1"/>
+      <w:numFmt w:val="decimal"/>
+      <w:lvlText w:val="%4."/>
+      <w:lvlJc w:val="left"/>
+      <w:pPr>
+        <w:ind w:left="2970" w:hanging="360"/>
+      </w:pPr>
+    </w:lvl>
+    <w:lvl w:ilvl="4" w:tplc="04090019" w:tentative="1">
+      <w:start w:val="1"/>
+      <w:numFmt w:val="lowerLetter"/>
+      <w:lvlText w:val="%5."/>
+      <w:lvlJc w:val="left"/>
+      <w:pPr>
+        <w:ind w:left="3690" w:hanging="360"/>
+      </w:pPr>
+    </w:lvl>
+    <w:lvl w:ilvl="5" w:tplc="0409001B" w:tentative="1">
+      <w:start w:val="1"/>
+      <w:numFmt w:val="lowerRoman"/>
+      <w:lvlText w:val="%6."/>
+      <w:lvlJc w:val="right"/>
+      <w:pPr>
+        <w:ind w:left="4410" w:hanging="180"/>
+      </w:pPr>
+    </w:lvl>
+    <w:lvl w:ilvl="6" w:tplc="0409000F" w:tentative="1">
+      <w:start w:val="1"/>
+      <w:numFmt w:val="decimal"/>
+      <w:lvlText w:val="%7."/>
+      <w:lvlJc w:val="left"/>
+      <w:pPr>
+        <w:ind w:left="5130" w:hanging="360"/>
+      </w:pPr>
+    </w:lvl>
+    <w:lvl w:ilvl="7" w:tplc="04090019" w:tentative="1">
+      <w:start w:val="1"/>
+      <w:numFmt w:val="lowerLetter"/>
+      <w:lvlText w:val="%8."/>
+      <w:lvlJc w:val="left"/>
+      <w:pPr>
+        <w:ind w:left="5850" w:hanging="360"/>
+      </w:pPr>
+    </w:lvl>
+    <w:lvl w:ilvl="8" w:tplc="0409001B" w:tentative="1">
+      <w:start w:val="1"/>
+      <w:numFmt w:val="lowerRoman"/>
+      <w:lvlText w:val="%9."/>
+      <w:lvlJc w:val="right"/>
+      <w:pPr>
+        <w:ind w:left="6570" w:hanging="180"/>
+      </w:pPr>
+    </w:lvl>
+  </w:abstractNum>
+  <w:abstractNum w:abstractNumId="7" w15:restartNumberingAfterBreak="0">
     <w:nsid w:val="32704297"/>
     <w:multiLevelType w:val="hybridMultilevel"/>
     <w:tmpl w:val="3BEC4CB0"/>
@@ -20671,7 +23198,7 @@
       </w:rPr>
     </w:lvl>
   </w:abstractNum>
-  <w:abstractNum w:abstractNumId="7" w15:restartNumberingAfterBreak="0">
+  <w:abstractNum w:abstractNumId="8" w15:restartNumberingAfterBreak="0">
     <w:nsid w:val="3EA86F7E"/>
     <w:multiLevelType w:val="hybridMultilevel"/>
     <w:tmpl w:val="7FB49546"/>
@@ -20783,7 +23310,7 @@
       </w:rPr>
     </w:lvl>
   </w:abstractNum>
-  <w:abstractNum w:abstractNumId="8" w15:restartNumberingAfterBreak="0">
+  <w:abstractNum w:abstractNumId="9" w15:restartNumberingAfterBreak="0">
     <w:nsid w:val="4ABA0E83"/>
     <w:multiLevelType w:val="hybridMultilevel"/>
     <w:tmpl w:val="161440A2"/>
@@ -20896,7 +23423,7 @@
       </w:rPr>
     </w:lvl>
   </w:abstractNum>
-  <w:abstractNum w:abstractNumId="9" w15:restartNumberingAfterBreak="0">
+  <w:abstractNum w:abstractNumId="10" w15:restartNumberingAfterBreak="0">
     <w:nsid w:val="4CFE7EA9"/>
     <w:multiLevelType w:val="hybridMultilevel"/>
     <w:tmpl w:val="E192487A"/>
@@ -20985,11 +23512,11 @@
       </w:pPr>
     </w:lvl>
   </w:abstractNum>
-  <w:abstractNum w:abstractNumId="10" w15:restartNumberingAfterBreak="0">
-    <w:nsid w:val="60D80477"/>
+  <w:abstractNum w:abstractNumId="11" w15:restartNumberingAfterBreak="0">
+    <w:nsid w:val="4FED0277"/>
     <w:multiLevelType w:val="hybridMultilevel"/>
-    <w:tmpl w:val="2812B40E"/>
-    <w:lvl w:ilvl="0" w:tplc="9CC23538">
+    <w:tmpl w:val="2CBCA5E2"/>
+    <w:lvl w:ilvl="0" w:tplc="40D47918">
       <w:start w:val="1"/>
       <w:numFmt w:val="lowerLetter"/>
       <w:lvlText w:val="%1."/>
@@ -21074,7 +23601,96 @@
       </w:pPr>
     </w:lvl>
   </w:abstractNum>
-  <w:abstractNum w:abstractNumId="11" w15:restartNumberingAfterBreak="0">
+  <w:abstractNum w:abstractNumId="12" w15:restartNumberingAfterBreak="0">
+    <w:nsid w:val="60D80477"/>
+    <w:multiLevelType w:val="hybridMultilevel"/>
+    <w:tmpl w:val="2812B40E"/>
+    <w:lvl w:ilvl="0" w:tplc="9CC23538">
+      <w:start w:val="1"/>
+      <w:numFmt w:val="lowerLetter"/>
+      <w:lvlText w:val="%1."/>
+      <w:lvlJc w:val="left"/>
+      <w:pPr>
+        <w:ind w:left="810" w:hanging="360"/>
+      </w:pPr>
+      <w:rPr>
+        <w:rFonts w:hint="default"/>
+      </w:rPr>
+    </w:lvl>
+    <w:lvl w:ilvl="1" w:tplc="04090019" w:tentative="1">
+      <w:start w:val="1"/>
+      <w:numFmt w:val="lowerLetter"/>
+      <w:lvlText w:val="%2."/>
+      <w:lvlJc w:val="left"/>
+      <w:pPr>
+        <w:ind w:left="1530" w:hanging="360"/>
+      </w:pPr>
+    </w:lvl>
+    <w:lvl w:ilvl="2" w:tplc="0409001B" w:tentative="1">
+      <w:start w:val="1"/>
+      <w:numFmt w:val="lowerRoman"/>
+      <w:lvlText w:val="%3."/>
+      <w:lvlJc w:val="right"/>
+      <w:pPr>
+        <w:ind w:left="2250" w:hanging="180"/>
+      </w:pPr>
+    </w:lvl>
+    <w:lvl w:ilvl="3" w:tplc="0409000F" w:tentative="1">
+      <w:start w:val="1"/>
+      <w:numFmt w:val="decimal"/>
+      <w:lvlText w:val="%4."/>
+      <w:lvlJc w:val="left"/>
+      <w:pPr>
+        <w:ind w:left="2970" w:hanging="360"/>
+      </w:pPr>
+    </w:lvl>
+    <w:lvl w:ilvl="4" w:tplc="04090019" w:tentative="1">
+      <w:start w:val="1"/>
+      <w:numFmt w:val="lowerLetter"/>
+      <w:lvlText w:val="%5."/>
+      <w:lvlJc w:val="left"/>
+      <w:pPr>
+        <w:ind w:left="3690" w:hanging="360"/>
+      </w:pPr>
+    </w:lvl>
+    <w:lvl w:ilvl="5" w:tplc="0409001B" w:tentative="1">
+      <w:start w:val="1"/>
+      <w:numFmt w:val="lowerRoman"/>
+      <w:lvlText w:val="%6."/>
+      <w:lvlJc w:val="right"/>
+      <w:pPr>
+        <w:ind w:left="4410" w:hanging="180"/>
+      </w:pPr>
+    </w:lvl>
+    <w:lvl w:ilvl="6" w:tplc="0409000F" w:tentative="1">
+      <w:start w:val="1"/>
+      <w:numFmt w:val="decimal"/>
+      <w:lvlText w:val="%7."/>
+      <w:lvlJc w:val="left"/>
+      <w:pPr>
+        <w:ind w:left="5130" w:hanging="360"/>
+      </w:pPr>
+    </w:lvl>
+    <w:lvl w:ilvl="7" w:tplc="04090019" w:tentative="1">
+      <w:start w:val="1"/>
+      <w:numFmt w:val="lowerLetter"/>
+      <w:lvlText w:val="%8."/>
+      <w:lvlJc w:val="left"/>
+      <w:pPr>
+        <w:ind w:left="5850" w:hanging="360"/>
+      </w:pPr>
+    </w:lvl>
+    <w:lvl w:ilvl="8" w:tplc="0409001B" w:tentative="1">
+      <w:start w:val="1"/>
+      <w:numFmt w:val="lowerRoman"/>
+      <w:lvlText w:val="%9."/>
+      <w:lvlJc w:val="right"/>
+      <w:pPr>
+        <w:ind w:left="6570" w:hanging="180"/>
+      </w:pPr>
+    </w:lvl>
+  </w:abstractNum>
+  <w:abstractNum w:abstractNumId="13" w15:restartNumberingAfterBreak="0">
     <w:nsid w:val="65583BED"/>
     <w:multiLevelType w:val="hybridMultilevel"/>
     <w:tmpl w:val="898E8F74"/>
@@ -21186,7 +23802,7 @@
       </w:rPr>
     </w:lvl>
   </w:abstractNum>
-  <w:abstractNum w:abstractNumId="12" w15:restartNumberingAfterBreak="0">
+  <w:abstractNum w:abstractNumId="14" w15:restartNumberingAfterBreak="0">
     <w:nsid w:val="73C8179B"/>
     <w:multiLevelType w:val="hybridMultilevel"/>
     <w:tmpl w:val="A620B842"/>
@@ -21275,7 +23891,7 @@
       </w:pPr>
     </w:lvl>
   </w:abstractNum>
-  <w:abstractNum w:abstractNumId="13" w15:restartNumberingAfterBreak="0">
+  <w:abstractNum w:abstractNumId="15" w15:restartNumberingAfterBreak="0">
     <w:nsid w:val="748B450C"/>
     <w:multiLevelType w:val="hybridMultilevel"/>
     <w:tmpl w:val="1616AF7A"/>
@@ -21363,7 +23979,7 @@
       </w:pPr>
     </w:lvl>
   </w:abstractNum>
-  <w:abstractNum w:abstractNumId="14" w15:restartNumberingAfterBreak="0">
+  <w:abstractNum w:abstractNumId="16" w15:restartNumberingAfterBreak="0">
     <w:nsid w:val="776B1282"/>
     <w:multiLevelType w:val="hybridMultilevel"/>
     <w:tmpl w:val="81840B2C"/>
@@ -21452,11 +24068,11 @@
       </w:pPr>
     </w:lvl>
   </w:abstractNum>
-  <w:abstractNum w:abstractNumId="15" w15:restartNumberingAfterBreak="0">
-    <w:nsid w:val="7FE12C01"/>
+  <w:abstractNum w:abstractNumId="17" w15:restartNumberingAfterBreak="0">
+    <w:nsid w:val="7E677D84"/>
     <w:multiLevelType w:val="hybridMultilevel"/>
-    <w:tmpl w:val="063A2866"/>
-    <w:lvl w:ilvl="0" w:tplc="816C9816">
+    <w:tmpl w:val="03289452"/>
+    <w:lvl w:ilvl="0" w:tplc="E1AC203C">
       <w:start w:val="1"/>
       <w:numFmt w:val="lowerLetter"/>
       <w:lvlText w:val="%1."/>
@@ -21541,11 +24157,100 @@
       </w:pPr>
     </w:lvl>
   </w:abstractNum>
+  <w:abstractNum w:abstractNumId="18" w15:restartNumberingAfterBreak="0">
+    <w:nsid w:val="7FE12C01"/>
+    <w:multiLevelType w:val="hybridMultilevel"/>
+    <w:tmpl w:val="063A2866"/>
+    <w:lvl w:ilvl="0" w:tplc="816C9816">
+      <w:start w:val="1"/>
+      <w:numFmt w:val="lowerLetter"/>
+      <w:lvlText w:val="%1."/>
+      <w:lvlJc w:val="left"/>
+      <w:pPr>
+        <w:ind w:left="810" w:hanging="360"/>
+      </w:pPr>
+      <w:rPr>
+        <w:rFonts w:hint="default"/>
+      </w:rPr>
+    </w:lvl>
+    <w:lvl w:ilvl="1" w:tplc="04090019" w:tentative="1">
+      <w:start w:val="1"/>
+      <w:numFmt w:val="lowerLetter"/>
+      <w:lvlText w:val="%2."/>
+      <w:lvlJc w:val="left"/>
+      <w:pPr>
+        <w:ind w:left="1530" w:hanging="360"/>
+      </w:pPr>
+    </w:lvl>
+    <w:lvl w:ilvl="2" w:tplc="0409001B" w:tentative="1">
+      <w:start w:val="1"/>
+      <w:numFmt w:val="lowerRoman"/>
+      <w:lvlText w:val="%3."/>
+      <w:lvlJc w:val="right"/>
+      <w:pPr>
+        <w:ind w:left="2250" w:hanging="180"/>
+      </w:pPr>
+    </w:lvl>
+    <w:lvl w:ilvl="3" w:tplc="0409000F" w:tentative="1">
+      <w:start w:val="1"/>
+      <w:numFmt w:val="decimal"/>
+      <w:lvlText w:val="%4."/>
+      <w:lvlJc w:val="left"/>
+      <w:pPr>
+        <w:ind w:left="2970" w:hanging="360"/>
+      </w:pPr>
+    </w:lvl>
+    <w:lvl w:ilvl="4" w:tplc="04090019" w:tentative="1">
+      <w:start w:val="1"/>
+      <w:numFmt w:val="lowerLetter"/>
+      <w:lvlText w:val="%5."/>
+      <w:lvlJc w:val="left"/>
+      <w:pPr>
+        <w:ind w:left="3690" w:hanging="360"/>
+      </w:pPr>
+    </w:lvl>
+    <w:lvl w:ilvl="5" w:tplc="0409001B" w:tentative="1">
+      <w:start w:val="1"/>
+      <w:numFmt w:val="lowerRoman"/>
+      <w:lvlText w:val="%6."/>
+      <w:lvlJc w:val="right"/>
+      <w:pPr>
+        <w:ind w:left="4410" w:hanging="180"/>
+      </w:pPr>
+    </w:lvl>
+    <w:lvl w:ilvl="6" w:tplc="0409000F" w:tentative="1">
+      <w:start w:val="1"/>
+      <w:numFmt w:val="decimal"/>
+      <w:lvlText w:val="%7."/>
+      <w:lvlJc w:val="left"/>
+      <w:pPr>
+        <w:ind w:left="5130" w:hanging="360"/>
+      </w:pPr>
+    </w:lvl>
+    <w:lvl w:ilvl="7" w:tplc="04090019" w:tentative="1">
+      <w:start w:val="1"/>
+      <w:numFmt w:val="lowerLetter"/>
+      <w:lvlText w:val="%8."/>
+      <w:lvlJc w:val="left"/>
+      <w:pPr>
+        <w:ind w:left="5850" w:hanging="360"/>
+      </w:pPr>
+    </w:lvl>
+    <w:lvl w:ilvl="8" w:tplc="0409001B" w:tentative="1">
+      <w:start w:val="1"/>
+      <w:numFmt w:val="lowerRoman"/>
+      <w:lvlText w:val="%9."/>
+      <w:lvlJc w:val="right"/>
+      <w:pPr>
+        <w:ind w:left="6570" w:hanging="180"/>
+      </w:pPr>
+    </w:lvl>
+  </w:abstractNum>
   <w:num w:numId="1">
-    <w:abstractNumId w:val="13"/>
+    <w:abstractNumId w:val="15"/>
   </w:num>
   <w:num w:numId="2">
-    <w:abstractNumId w:val="9"/>
+    <w:abstractNumId w:val="10"/>
   </w:num>
   <w:num w:numId="3">
     <w:abstractNumId w:val="2"/>
@@ -21557,37 +24262,46 @@
     <w:abstractNumId w:val="1"/>
   </w:num>
   <w:num w:numId="6">
-    <w:abstractNumId w:val="10"/>
+    <w:abstractNumId w:val="12"/>
   </w:num>
   <w:num w:numId="7">
-    <w:abstractNumId w:val="8"/>
+    <w:abstractNumId w:val="9"/>
   </w:num>
   <w:num w:numId="8">
-    <w:abstractNumId w:val="11"/>
+    <w:abstractNumId w:val="13"/>
   </w:num>
   <w:num w:numId="9">
-    <w:abstractNumId w:val="7"/>
+    <w:abstractNumId w:val="8"/>
   </w:num>
   <w:num w:numId="10">
     <w:abstractNumId w:val="4"/>
   </w:num>
   <w:num w:numId="11">
-    <w:abstractNumId w:val="6"/>
+    <w:abstractNumId w:val="7"/>
   </w:num>
   <w:num w:numId="12">
-    <w:abstractNumId w:val="14"/>
+    <w:abstractNumId w:val="16"/>
   </w:num>
   <w:num w:numId="13">
-    <w:abstractNumId w:val="12"/>
+    <w:abstractNumId w:val="14"/>
   </w:num>
   <w:num w:numId="14">
     <w:abstractNumId w:val="0"/>
   </w:num>
   <w:num w:numId="15">
-    <w:abstractNumId w:val="15"/>
+    <w:abstractNumId w:val="18"/>
   </w:num>
   <w:num w:numId="16">
+    <w:abstractNumId w:val="6"/>
+  </w:num>
+  <w:num w:numId="17">
     <w:abstractNumId w:val="5"/>
+  </w:num>
+  <w:num w:numId="18">
+    <w:abstractNumId w:val="11"/>
+  </w:num>
+  <w:num w:numId="19">
+    <w:abstractNumId w:val="17"/>
   </w:num>
 </w:numbering>
 </file>
